--- a/Propuesta proyecto V2.docx
+++ b/Propuesta proyecto V2.docx
@@ -5601,8 +5601,6 @@
         </w:rPr>
         <w:t xml:space="preserve"> Pi</w:t>
       </w:r>
-      <w:bookmarkStart w:id="0" w:name="_GoBack"/>
-      <w:bookmarkEnd w:id="0"/>
     </w:p>
     <w:p>
       <w:pPr>
@@ -5798,45 +5796,28 @@
       <w:r>
         <w:t xml:space="preserve"> I(</w:t>
       </w:r>
-      <w:proofErr w:type="spellStart"/>
-      <w:r>
-        <w:t>max</w:t>
-      </w:r>
-      <w:proofErr w:type="spellEnd"/>
+      <w:r>
+        <w:t>picos breves</w:t>
+      </w:r>
       <w:r>
         <w:t>) = 0,6 A</w:t>
       </w:r>
     </w:p>
     <w:p>
       <w:r>
-        <w:t xml:space="preserve">Bomba pequeña: </w:t>
-      </w:r>
-      <w:r>
-        <w:t xml:space="preserve">I(media) = </w:t>
+        <w:t xml:space="preserve">Bomba pequeña: I(media) = </w:t>
       </w:r>
       <w:r>
         <w:rPr>
           <w:b/>
         </w:rPr>
-        <w:t>0,</w:t>
-      </w:r>
+        <w:t xml:space="preserve">0,17 </w:t>
+      </w:r>
+      <w:proofErr w:type="gramStart"/>
       <w:r>
         <w:rPr>
           <w:b/>
         </w:rPr>
-        <w:t>17</w:t>
-      </w:r>
-      <w:r>
-        <w:rPr>
-          <w:b/>
-        </w:rPr>
-        <w:t xml:space="preserve"> </w:t>
-      </w:r>
-      <w:proofErr w:type="gramStart"/>
-      <w:r>
-        <w:rPr>
-          <w:b/>
-        </w:rPr>
         <w:t>A</w:t>
       </w:r>
       <w:r>
@@ -5846,16 +5827,11 @@
       <w:r>
         <w:t xml:space="preserve"> I(</w:t>
       </w:r>
-      <w:proofErr w:type="spellStart"/>
-      <w:r>
-        <w:t>max</w:t>
-      </w:r>
-      <w:proofErr w:type="spellEnd"/>
-      <w:r>
-        <w:t>) = 0,</w:t>
-      </w:r>
-      <w:r>
-        <w:t>3 A</w:t>
+      <w:r>
+        <w:t>picos breves</w:t>
+      </w:r>
+      <w:r>
+        <w:t>) = 0,3 A</w:t>
       </w:r>
     </w:p>
     <w:p/>
@@ -7234,25 +7210,13 @@
         <w:spacing w:before="100" w:beforeAutospacing="1" w:after="100" w:afterAutospacing="1" w:line="240" w:lineRule="auto"/>
       </w:pPr>
       <w:r>
-        <w:t>Para seguridad y margen de operación, se recomienda usar una fuente</w:t>
-      </w:r>
-      <w:r>
-        <w:t xml:space="preserve"> que suministre</w:t>
-      </w:r>
-      <w:r>
-        <w:t xml:space="preserve"> </w:t>
+        <w:t xml:space="preserve">Para seguridad y margen de operación, se recomienda usar una fuente que suministre </w:t>
       </w:r>
       <w:r>
         <w:rPr>
           <w:rStyle w:val="Textoennegrita"/>
         </w:rPr>
-        <w:t>5V y 12V y al menos 5A (2</w:t>
-      </w:r>
-      <w:r>
-        <w:rPr>
-          <w:rStyle w:val="Textoennegrita"/>
-        </w:rPr>
-        <w:t>5W)</w:t>
+        <w:t>5V y 12V y al menos 5A (25W)</w:t>
       </w:r>
       <w:r>
         <w:t xml:space="preserve"> si ambos dispositivos se alimentan desde la misma fuente.</w:t>
@@ -7275,8 +7239,102 @@
       </w:pPr>
     </w:p>
     <w:p/>
+    <w:p>
+      <w:pPr>
+        <w:rPr>
+          <w:b/>
+        </w:rPr>
+      </w:pPr>
+      <w:r>
+        <w:rPr>
+          <w:b/>
+        </w:rPr>
+        <w:t>Testes de bombeo:</w:t>
+      </w:r>
+    </w:p>
+    <w:p>
+      <w:r>
+        <w:t xml:space="preserve">Bomba </w:t>
+      </w:r>
+      <w:proofErr w:type="spellStart"/>
+      <w:r>
+        <w:t>peq</w:t>
+      </w:r>
+      <w:proofErr w:type="spellEnd"/>
+      <w:r>
+        <w:t xml:space="preserve">: 3m40s -&gt; 500mL </w:t>
+      </w:r>
+      <w:r>
+        <w:tab/>
+      </w:r>
+      <w:r>
+        <w:tab/>
+        <w:t xml:space="preserve">flujo = 500mL / 3,66min = 137 </w:t>
+      </w:r>
+      <w:proofErr w:type="spellStart"/>
+      <w:r>
+        <w:t>mL</w:t>
+      </w:r>
+      <w:proofErr w:type="spellEnd"/>
+      <w:r>
+        <w:t>/min</w:t>
+      </w:r>
+      <w:r>
+        <w:t xml:space="preserve"> = 2,3 </w:t>
+      </w:r>
+      <w:proofErr w:type="spellStart"/>
+      <w:r>
+        <w:t>mL</w:t>
+      </w:r>
+      <w:proofErr w:type="spellEnd"/>
+      <w:r>
+        <w:t>/</w:t>
+      </w:r>
+      <w:proofErr w:type="spellStart"/>
+      <w:r>
+        <w:t>seg</w:t>
+      </w:r>
+      <w:proofErr w:type="spellEnd"/>
+    </w:p>
+    <w:p>
+      <w:r>
+        <w:t xml:space="preserve">Bomba </w:t>
+      </w:r>
+      <w:proofErr w:type="spellStart"/>
+      <w:r>
+        <w:t>grand</w:t>
+      </w:r>
+      <w:proofErr w:type="spellEnd"/>
+      <w:r>
+        <w:t>: 1m10s -&gt; 500mL</w:t>
+      </w:r>
+      <w:r>
+        <w:tab/>
+      </w:r>
+      <w:r>
+        <w:tab/>
+        <w:t xml:space="preserve">flujo = 500mL / 1,17 min = 427 </w:t>
+      </w:r>
+      <w:proofErr w:type="spellStart"/>
+      <w:r>
+        <w:t>mL</w:t>
+      </w:r>
+      <w:proofErr w:type="spellEnd"/>
+      <w:r>
+        <w:t>/min</w:t>
+      </w:r>
+      <w:r>
+        <w:t xml:space="preserve"> = 7,1 mL/seg</w:t>
+      </w:r>
+      <w:bookmarkStart w:id="0" w:name="_GoBack"/>
+      <w:bookmarkEnd w:id="0"/>
+    </w:p>
     <w:p/>
-    <w:p/>
+    <w:p>
+      <w:r>
+        <w:t>Los pinos IN1 y IN2 del controlador serán conectados a LOW y HIGH respectivamente, para controlar las bombas con 1 pino en vez de 3 pinos.</w:t>
+      </w:r>
+    </w:p>
     <w:p/>
     <w:p/>
     <w:sectPr>
